--- a/URS.docx
+++ b/URS.docx
@@ -10,6 +10,7 @@
           <w:docPartUnique/>
         </w:docPartObj>
       </w:sdtPr>
+      <w:sdtEndPr/>
       <w:sdtContent>
         <w:p/>
         <w:p/>
@@ -37,10 +38,7 @@
         <w:p/>
         <w:p/>
         <w:p/>
-        <w:p>
-          <w:bookmarkStart w:id="0" w:name="_GoBack"/>
-          <w:bookmarkEnd w:id="0"/>
-        </w:p>
+        <w:p/>
         <w:p>
           <w:pPr>
             <w:rPr>
@@ -53,6 +51,7 @@
           <w:r>
             <w:rPr>
               <w:noProof/>
+              <w:lang w:eastAsia="nl-NL"/>
             </w:rPr>
             <mc:AlternateContent>
               <mc:Choice Requires="wpg">
@@ -225,6 +224,7 @@
                                       <w:dataBinding w:prefixMappings="xmlns:ns0='http://purl.org/dc/elements/1.1/' xmlns:ns1='http://schemas.openxmlformats.org/package/2006/metadata/core-properties' " w:xpath="/ns1:coreProperties[1]/ns0:title[1]" w:storeItemID="{6C3C8BC8-F283-45AE-878A-BAB7291924A1}"/>
                                       <w:text/>
                                     </w:sdtPr>
+                                    <w:sdtEndPr/>
                                     <w:sdtContent>
                                       <w:r>
                                         <w:rPr>
@@ -423,6 +423,7 @@
           <w:r>
             <w:rPr>
               <w:noProof/>
+              <w:lang w:eastAsia="nl-NL"/>
             </w:rPr>
             <mc:AlternateContent>
               <mc:Choice Requires="wps">
@@ -498,6 +499,7 @@
                                     <w:dataBinding w:prefixMappings="xmlns:ns0='http://schemas.openxmlformats.org/officeDocument/2006/extended-properties' " w:xpath="/ns0:Properties[1]/ns0:Company[1]" w:storeItemID="{6668398D-A668-4E3E-A5EB-62B293D839F1}"/>
                                     <w:text/>
                                   </w:sdtPr>
+                                  <w:sdtEndPr/>
                                   <w:sdtContent>
                                     <w:r>
                                       <w:rPr>
@@ -588,6 +590,7 @@
           <w:r>
             <w:rPr>
               <w:noProof/>
+              <w:lang w:eastAsia="nl-NL"/>
             </w:rPr>
             <mc:AlternateContent>
               <mc:Choice Requires="wps">
@@ -662,6 +665,7 @@
                                   <w:dataBinding w:prefixMappings="xmlns:ns0='http://purl.org/dc/elements/1.1/' xmlns:ns1='http://schemas.openxmlformats.org/package/2006/metadata/core-properties' " w:xpath="/ns1:coreProperties[1]/ns0:subject[1]" w:storeItemID="{6C3C8BC8-F283-45AE-878A-BAB7291924A1}"/>
                                   <w:text/>
                                 </w:sdtPr>
+                                <w:sdtEndPr/>
                                 <w:sdtContent>
                                   <w:p>
                                     <w:pPr>
@@ -700,6 +704,7 @@
                                   <w:dataBinding w:prefixMappings="xmlns:ns0='http://purl.org/dc/elements/1.1/' xmlns:ns1='http://schemas.openxmlformats.org/package/2006/metadata/core-properties' " w:xpath="/ns1:coreProperties[1]/ns0:creator[1]" w:storeItemID="{6C3C8BC8-F283-45AE-878A-BAB7291924A1}"/>
                                   <w:text/>
                                 </w:sdtPr>
+                                <w:sdtEndPr/>
                                 <w:sdtContent>
                                   <w:p>
                                     <w:pPr>
@@ -838,6 +843,7 @@
           <w:r>
             <w:rPr>
               <w:noProof/>
+              <w:lang w:eastAsia="nl-NL"/>
             </w:rPr>
             <mc:AlternateContent>
               <mc:Choice Requires="wps">
@@ -920,6 +926,7 @@
                                     <w:calendar w:val="gregorian"/>
                                   </w:date>
                                 </w:sdtPr>
+                                <w:sdtEndPr/>
                                 <w:sdtContent>
                                   <w:p>
                                     <w:pPr>
@@ -1029,13 +1036,8 @@
       </w:pPr>
       <w:r>
         <w:lastRenderedPageBreak/>
-        <w:t xml:space="preserve">Functionele </w:t>
+        <w:t>Functionele Requirements</w:t>
       </w:r>
-      <w:proofErr w:type="spellStart"/>
-      <w:r>
-        <w:t>Requirements</w:t>
-      </w:r>
-      <w:proofErr w:type="spellEnd"/>
     </w:p>
     <w:p/>
     <w:tbl>
@@ -1204,16 +1206,8 @@
               <w:rPr>
                 <w:rFonts w:asciiTheme="majorHAnsi" w:hAnsiTheme="majorHAnsi"/>
               </w:rPr>
-              <w:t xml:space="preserve">Zoeken naar </w:t>
-            </w:r>
-            <w:proofErr w:type="spellStart"/>
-            <w:r>
-              <w:rPr>
-                <w:rFonts w:asciiTheme="majorHAnsi" w:hAnsiTheme="majorHAnsi"/>
-              </w:rPr>
-              <w:t>Anime</w:t>
-            </w:r>
-            <w:proofErr w:type="spellEnd"/>
+              <w:t>Zoeken naar Anime</w:t>
+            </w:r>
           </w:p>
         </w:tc>
         <w:tc>
@@ -1297,21 +1291,7 @@
               <w:rPr>
                 <w:rFonts w:asciiTheme="majorHAnsi" w:hAnsiTheme="majorHAnsi"/>
               </w:rPr>
-              <w:t xml:space="preserve">Toevoegen van </w:t>
-            </w:r>
-            <w:proofErr w:type="spellStart"/>
-            <w:r>
-              <w:rPr>
-                <w:rFonts w:asciiTheme="majorHAnsi" w:hAnsiTheme="majorHAnsi"/>
-              </w:rPr>
-              <w:t>Anime</w:t>
-            </w:r>
-            <w:proofErr w:type="spellEnd"/>
-            <w:r>
-              <w:rPr>
-                <w:rFonts w:asciiTheme="majorHAnsi" w:hAnsiTheme="majorHAnsi"/>
-              </w:rPr>
-              <w:t xml:space="preserve"> of Manga aan een lijst</w:t>
+              <w:t>Toevoegen van Anime of Manga aan een lijst</w:t>
             </w:r>
           </w:p>
         </w:tc>
@@ -1460,8 +1440,10 @@
               <w:jc w:val="center"/>
             </w:pPr>
             <w:r>
-              <w:t>S</w:t>
-            </w:r>
+              <w:t>C</w:t>
+            </w:r>
+            <w:bookmarkStart w:id="0" w:name="_GoBack"/>
+            <w:bookmarkEnd w:id="0"/>
           </w:p>
         </w:tc>
       </w:tr>
@@ -1529,21 +1511,7 @@
               <w:rPr>
                 <w:rFonts w:asciiTheme="majorHAnsi" w:hAnsiTheme="majorHAnsi"/>
               </w:rPr>
-              <w:t xml:space="preserve">Een score geven aan een </w:t>
-            </w:r>
-            <w:proofErr w:type="spellStart"/>
-            <w:r>
-              <w:rPr>
-                <w:rFonts w:asciiTheme="majorHAnsi" w:hAnsiTheme="majorHAnsi"/>
-              </w:rPr>
-              <w:t>Anime</w:t>
-            </w:r>
-            <w:proofErr w:type="spellEnd"/>
-            <w:r>
-              <w:rPr>
-                <w:rFonts w:asciiTheme="majorHAnsi" w:hAnsiTheme="majorHAnsi"/>
-              </w:rPr>
-              <w:t xml:space="preserve"> of Manga</w:t>
+              <w:t>Een score geven aan een Anime of Manga</w:t>
             </w:r>
           </w:p>
         </w:tc>
@@ -1616,65 +1584,25 @@
       </w:r>
       <w:r>
         <w:br/>
-        <w:t xml:space="preserve">Dit zijn de </w:t>
-      </w:r>
-      <w:proofErr w:type="spellStart"/>
-      <w:r>
-        <w:t>requirements</w:t>
-      </w:r>
-      <w:proofErr w:type="spellEnd"/>
-      <w:r>
-        <w:t xml:space="preserve"> die in de applicatie moeten zitten</w:t>
+        <w:t>Dit zijn de requirements die in de applicatie moeten zitten</w:t>
       </w:r>
     </w:p>
     <w:p>
       <w:r>
-        <w:t xml:space="preserve">S – </w:t>
-      </w:r>
-      <w:proofErr w:type="spellStart"/>
-      <w:r>
-        <w:t>Should</w:t>
-      </w:r>
-      <w:proofErr w:type="spellEnd"/>
-      <w:r>
-        <w:t xml:space="preserve"> Have</w:t>
+        <w:t>S – Should Have</w:t>
       </w:r>
       <w:r>
         <w:br/>
-        <w:t xml:space="preserve">Dit zijn de </w:t>
-      </w:r>
-      <w:proofErr w:type="spellStart"/>
-      <w:r>
-        <w:t>requirements</w:t>
-      </w:r>
-      <w:proofErr w:type="spellEnd"/>
-      <w:r>
-        <w:t xml:space="preserve"> die zeer gewenst zijn maar zonder is de applicatie nog wel bruikbaar</w:t>
+        <w:t>Dit zijn de requirements die zeer gewenst zijn maar zonder is de applicatie nog wel bruikbaar</w:t>
       </w:r>
     </w:p>
     <w:p>
       <w:r>
-        <w:t xml:space="preserve">C – </w:t>
-      </w:r>
-      <w:proofErr w:type="spellStart"/>
-      <w:r>
-        <w:t>Could</w:t>
-      </w:r>
-      <w:proofErr w:type="spellEnd"/>
-      <w:r>
-        <w:t xml:space="preserve"> Have</w:t>
+        <w:t>C – Could Have</w:t>
       </w:r>
       <w:r>
         <w:br/>
-        <w:t xml:space="preserve">Dit zijn de </w:t>
-      </w:r>
-      <w:proofErr w:type="spellStart"/>
-      <w:r>
-        <w:t>requirements</w:t>
-      </w:r>
-      <w:proofErr w:type="spellEnd"/>
-      <w:r>
-        <w:t xml:space="preserve"> die niet in de applicatie hoeven te zitten.</w:t>
+        <w:t>Dit zijn de requirements die niet in de applicatie hoeven te zitten.</w:t>
       </w:r>
     </w:p>
     <w:p/>
@@ -1696,14 +1624,9 @@
       <w:pPr>
         <w:pStyle w:val="Kop1"/>
       </w:pPr>
-      <w:proofErr w:type="spellStart"/>
       <w:r>
         <w:lastRenderedPageBreak/>
-        <w:t>Use</w:t>
-      </w:r>
-      <w:proofErr w:type="spellEnd"/>
-      <w:r>
-        <w:t xml:space="preserve"> Cases</w:t>
+        <w:t>Use Cases</w:t>
       </w:r>
     </w:p>
     <w:p/>
@@ -1746,13 +1669,8 @@
                 <w:color w:val="auto"/>
               </w:rPr>
             </w:pPr>
-            <w:proofErr w:type="spellStart"/>
-            <w:r>
-              <w:t>Use</w:t>
-            </w:r>
-            <w:proofErr w:type="spellEnd"/>
-            <w:r>
-              <w:t xml:space="preserve"> Case</w:t>
+            <w:r>
+              <w:t>Use Case</w:t>
             </w:r>
           </w:p>
         </w:tc>
@@ -1899,21 +1817,7 @@
               <w:rPr>
                 <w:color w:val="FFFFFF" w:themeColor="background1"/>
               </w:rPr>
-              <w:t>Aannamen (</w:t>
-            </w:r>
-            <w:proofErr w:type="spellStart"/>
-            <w:r>
-              <w:rPr>
-                <w:color w:val="FFFFFF" w:themeColor="background1"/>
-              </w:rPr>
-              <w:t>Preconditie</w:t>
-            </w:r>
-            <w:proofErr w:type="spellEnd"/>
-            <w:r>
-              <w:rPr>
-                <w:color w:val="FFFFFF" w:themeColor="background1"/>
-              </w:rPr>
-              <w:t>)</w:t>
+              <w:t>Aannamen (Preconditie)</w:t>
             </w:r>
           </w:p>
         </w:tc>
@@ -2195,13 +2099,8 @@
                 <w:color w:val="auto"/>
               </w:rPr>
             </w:pPr>
-            <w:proofErr w:type="spellStart"/>
-            <w:r>
-              <w:t>Use</w:t>
-            </w:r>
-            <w:proofErr w:type="spellEnd"/>
-            <w:r>
-              <w:t xml:space="preserve"> Case</w:t>
+            <w:r>
+              <w:t>Use Case</w:t>
             </w:r>
           </w:p>
         </w:tc>
@@ -2348,21 +2247,7 @@
               <w:rPr>
                 <w:color w:val="FFFFFF" w:themeColor="background1"/>
               </w:rPr>
-              <w:t>Aannamen (</w:t>
-            </w:r>
-            <w:proofErr w:type="spellStart"/>
-            <w:r>
-              <w:rPr>
-                <w:color w:val="FFFFFF" w:themeColor="background1"/>
-              </w:rPr>
-              <w:t>Preconditie</w:t>
-            </w:r>
-            <w:proofErr w:type="spellEnd"/>
-            <w:r>
-              <w:rPr>
-                <w:color w:val="FFFFFF" w:themeColor="background1"/>
-              </w:rPr>
-              <w:t>)</w:t>
+              <w:t>Aannamen (Preconditie)</w:t>
             </w:r>
           </w:p>
         </w:tc>
@@ -2685,14 +2570,9 @@
                 <w:color w:val="auto"/>
               </w:rPr>
             </w:pPr>
-            <w:proofErr w:type="spellStart"/>
             <w:r>
               <w:lastRenderedPageBreak/>
-              <w:t>Use</w:t>
-            </w:r>
-            <w:proofErr w:type="spellEnd"/>
-            <w:r>
-              <w:t xml:space="preserve"> Case</w:t>
+              <w:t>Use Case</w:t>
             </w:r>
           </w:p>
         </w:tc>
@@ -2719,17 +2599,8 @@
                 <w:rFonts w:asciiTheme="majorHAnsi" w:hAnsiTheme="majorHAnsi"/>
                 <w:b w:val="0"/>
               </w:rPr>
-              <w:t xml:space="preserve">Zoeken naar </w:t>
-            </w:r>
-            <w:proofErr w:type="spellStart"/>
-            <w:r>
-              <w:rPr>
-                <w:rFonts w:asciiTheme="majorHAnsi" w:hAnsiTheme="majorHAnsi"/>
-                <w:b w:val="0"/>
-              </w:rPr>
-              <w:t>anime</w:t>
-            </w:r>
-            <w:proofErr w:type="spellEnd"/>
+              <w:t>Zoeken naar anime</w:t>
+            </w:r>
           </w:p>
         </w:tc>
       </w:tr>
@@ -2777,17 +2648,8 @@
                 <w:rFonts w:asciiTheme="majorHAnsi" w:hAnsiTheme="majorHAnsi"/>
                 <w:b w:val="0"/>
               </w:rPr>
-              <w:t xml:space="preserve">Hij moet op de site kunnen zoeken naar een </w:t>
-            </w:r>
-            <w:proofErr w:type="spellStart"/>
-            <w:r>
-              <w:rPr>
-                <w:rFonts w:asciiTheme="majorHAnsi" w:hAnsiTheme="majorHAnsi"/>
-                <w:b w:val="0"/>
-              </w:rPr>
-              <w:t>anime</w:t>
-            </w:r>
-            <w:proofErr w:type="spellEnd"/>
+              <w:t>Hij moet op de site kunnen zoeken naar een anime</w:t>
+            </w:r>
           </w:p>
         </w:tc>
       </w:tr>
@@ -2857,21 +2719,7 @@
               <w:rPr>
                 <w:color w:val="FFFFFF" w:themeColor="background1"/>
               </w:rPr>
-              <w:t>Aannamen (</w:t>
-            </w:r>
-            <w:proofErr w:type="spellStart"/>
-            <w:r>
-              <w:rPr>
-                <w:color w:val="FFFFFF" w:themeColor="background1"/>
-              </w:rPr>
-              <w:t>Preconditie</w:t>
-            </w:r>
-            <w:proofErr w:type="spellEnd"/>
-            <w:r>
-              <w:rPr>
-                <w:color w:val="FFFFFF" w:themeColor="background1"/>
-              </w:rPr>
-              <w:t>)</w:t>
+              <w:t>Aannamen (Preconditie)</w:t>
             </w:r>
           </w:p>
         </w:tc>
@@ -2955,23 +2803,7 @@
                 <w:rFonts w:asciiTheme="majorHAnsi" w:hAnsiTheme="majorHAnsi"/>
                 <w:b w:val="0"/>
               </w:rPr>
-              <w:t xml:space="preserve">Vul de naam van de </w:t>
-            </w:r>
-            <w:proofErr w:type="spellStart"/>
-            <w:r>
-              <w:rPr>
-                <w:rFonts w:asciiTheme="majorHAnsi" w:hAnsiTheme="majorHAnsi"/>
-                <w:b w:val="0"/>
-              </w:rPr>
-              <w:t>anime</w:t>
-            </w:r>
-            <w:proofErr w:type="spellEnd"/>
-            <w:r>
-              <w:rPr>
-                <w:rFonts w:asciiTheme="majorHAnsi" w:hAnsiTheme="majorHAnsi"/>
-                <w:b w:val="0"/>
-              </w:rPr>
-              <w:t xml:space="preserve"> in de je wil zoeken</w:t>
+              <w:t>Vul de naam van de anime in de je wil zoeken</w:t>
             </w:r>
           </w:p>
           <w:p>
@@ -3044,23 +2876,7 @@
                 <w:rFonts w:asciiTheme="majorHAnsi" w:hAnsiTheme="majorHAnsi"/>
                 <w:b w:val="0"/>
               </w:rPr>
-              <w:t xml:space="preserve">De </w:t>
-            </w:r>
-            <w:proofErr w:type="spellStart"/>
-            <w:r>
-              <w:rPr>
-                <w:rFonts w:asciiTheme="majorHAnsi" w:hAnsiTheme="majorHAnsi"/>
-                <w:b w:val="0"/>
-              </w:rPr>
-              <w:t>anime</w:t>
-            </w:r>
-            <w:proofErr w:type="spellEnd"/>
-            <w:r>
-              <w:rPr>
-                <w:rFonts w:asciiTheme="majorHAnsi" w:hAnsiTheme="majorHAnsi"/>
-                <w:b w:val="0"/>
-              </w:rPr>
-              <w:t xml:space="preserve"> die je hebt ingevuld bestaat niet</w:t>
+              <w:t>De anime die je hebt ingevuld bestaat niet</w:t>
             </w:r>
           </w:p>
           <w:p>
@@ -3128,23 +2944,7 @@
                 <w:rFonts w:asciiTheme="majorHAnsi" w:hAnsiTheme="majorHAnsi"/>
                 <w:b w:val="0"/>
               </w:rPr>
-              <w:t xml:space="preserve">Je krijgt een lijst te zien met alle </w:t>
-            </w:r>
-            <w:proofErr w:type="spellStart"/>
-            <w:r>
-              <w:rPr>
-                <w:rFonts w:asciiTheme="majorHAnsi" w:hAnsiTheme="majorHAnsi"/>
-                <w:b w:val="0"/>
-              </w:rPr>
-              <w:t>anime</w:t>
-            </w:r>
-            <w:proofErr w:type="spellEnd"/>
-            <w:r>
-              <w:rPr>
-                <w:rFonts w:asciiTheme="majorHAnsi" w:hAnsiTheme="majorHAnsi"/>
-                <w:b w:val="0"/>
-              </w:rPr>
-              <w:t xml:space="preserve"> met die naam</w:t>
+              <w:t>Je krijgt een lijst te zien met alle anime met die naam</w:t>
             </w:r>
           </w:p>
         </w:tc>
@@ -3190,13 +2990,8 @@
                 <w:color w:val="auto"/>
               </w:rPr>
             </w:pPr>
-            <w:proofErr w:type="spellStart"/>
-            <w:r>
-              <w:t>Use</w:t>
-            </w:r>
-            <w:proofErr w:type="spellEnd"/>
-            <w:r>
-              <w:t xml:space="preserve"> Case</w:t>
+            <w:r>
+              <w:t>Use Case</w:t>
             </w:r>
           </w:p>
         </w:tc>
@@ -3343,21 +3138,7 @@
               <w:rPr>
                 <w:color w:val="FFFFFF" w:themeColor="background1"/>
               </w:rPr>
-              <w:t>Aannamen (</w:t>
-            </w:r>
-            <w:proofErr w:type="spellStart"/>
-            <w:r>
-              <w:rPr>
-                <w:color w:val="FFFFFF" w:themeColor="background1"/>
-              </w:rPr>
-              <w:t>Preconditie</w:t>
-            </w:r>
-            <w:proofErr w:type="spellEnd"/>
-            <w:r>
-              <w:rPr>
-                <w:color w:val="FFFFFF" w:themeColor="background1"/>
-              </w:rPr>
-              <w:t>)</w:t>
+              <w:t>Aannamen (Preconditie)</w:t>
             </w:r>
           </w:p>
         </w:tc>
@@ -3637,14 +3418,9 @@
                 <w:color w:val="auto"/>
               </w:rPr>
             </w:pPr>
-            <w:proofErr w:type="spellStart"/>
             <w:r>
               <w:lastRenderedPageBreak/>
-              <w:t>Use</w:t>
-            </w:r>
-            <w:proofErr w:type="spellEnd"/>
-            <w:r>
-              <w:t xml:space="preserve"> Case</w:t>
+              <w:t>Use Case</w:t>
             </w:r>
           </w:p>
         </w:tc>
@@ -3791,21 +3567,7 @@
               <w:rPr>
                 <w:color w:val="FFFFFF" w:themeColor="background1"/>
               </w:rPr>
-              <w:t>Aannamen (</w:t>
-            </w:r>
-            <w:proofErr w:type="spellStart"/>
-            <w:r>
-              <w:rPr>
-                <w:color w:val="FFFFFF" w:themeColor="background1"/>
-              </w:rPr>
-              <w:t>Preconditie</w:t>
-            </w:r>
-            <w:proofErr w:type="spellEnd"/>
-            <w:r>
-              <w:rPr>
-                <w:color w:val="FFFFFF" w:themeColor="background1"/>
-              </w:rPr>
-              <w:t>)</w:t>
+              <w:t>Aannamen (Preconditie)</w:t>
             </w:r>
           </w:p>
         </w:tc>
@@ -3889,23 +3651,7 @@
                 <w:rFonts w:asciiTheme="majorHAnsi" w:hAnsiTheme="majorHAnsi"/>
                 <w:b w:val="0"/>
               </w:rPr>
-              <w:t xml:space="preserve">Vul de naam van de </w:t>
-            </w:r>
-            <w:proofErr w:type="spellStart"/>
-            <w:r>
-              <w:rPr>
-                <w:rFonts w:asciiTheme="majorHAnsi" w:hAnsiTheme="majorHAnsi"/>
-                <w:b w:val="0"/>
-              </w:rPr>
-              <w:t>pesronage</w:t>
-            </w:r>
-            <w:proofErr w:type="spellEnd"/>
-            <w:r>
-              <w:rPr>
-                <w:rFonts w:asciiTheme="majorHAnsi" w:hAnsiTheme="majorHAnsi"/>
-                <w:b w:val="0"/>
-              </w:rPr>
-              <w:t xml:space="preserve"> in de je wil zoeken</w:t>
+              <w:t>Vul de naam van de pesronage in de je wil zoeken</w:t>
             </w:r>
           </w:p>
           <w:p>
@@ -4092,13 +3838,8 @@
                 <w:color w:val="auto"/>
               </w:rPr>
             </w:pPr>
-            <w:proofErr w:type="spellStart"/>
-            <w:r>
-              <w:t>Use</w:t>
-            </w:r>
-            <w:proofErr w:type="spellEnd"/>
-            <w:r>
-              <w:t xml:space="preserve"> Case</w:t>
+            <w:r>
+              <w:t>Use Case</w:t>
             </w:r>
           </w:p>
         </w:tc>
@@ -4174,23 +3915,7 @@
                 <w:rFonts w:asciiTheme="majorHAnsi" w:hAnsiTheme="majorHAnsi"/>
                 <w:b w:val="0"/>
               </w:rPr>
-              <w:t xml:space="preserve">Hij moet een lijst kunnen aanmaken en daar een </w:t>
-            </w:r>
-            <w:proofErr w:type="spellStart"/>
-            <w:r>
-              <w:rPr>
-                <w:rFonts w:asciiTheme="majorHAnsi" w:hAnsiTheme="majorHAnsi"/>
-                <w:b w:val="0"/>
-              </w:rPr>
-              <w:t>anime</w:t>
-            </w:r>
-            <w:proofErr w:type="spellEnd"/>
-            <w:r>
-              <w:rPr>
-                <w:rFonts w:asciiTheme="majorHAnsi" w:hAnsiTheme="majorHAnsi"/>
-                <w:b w:val="0"/>
-              </w:rPr>
-              <w:t xml:space="preserve"> of manga aan toevoegen</w:t>
+              <w:t>Hij moet een lijst kunnen aanmaken en daar een anime of manga aan toevoegen</w:t>
             </w:r>
           </w:p>
         </w:tc>
@@ -4261,21 +3986,7 @@
               <w:rPr>
                 <w:color w:val="FFFFFF" w:themeColor="background1"/>
               </w:rPr>
-              <w:t>Aannamen (</w:t>
-            </w:r>
-            <w:proofErr w:type="spellStart"/>
-            <w:r>
-              <w:rPr>
-                <w:color w:val="FFFFFF" w:themeColor="background1"/>
-              </w:rPr>
-              <w:t>Preconditie</w:t>
-            </w:r>
-            <w:proofErr w:type="spellEnd"/>
-            <w:r>
-              <w:rPr>
-                <w:color w:val="FFFFFF" w:themeColor="background1"/>
-              </w:rPr>
-              <w:t>)</w:t>
+              <w:t>Aannamen (Preconditie)</w:t>
             </w:r>
           </w:p>
         </w:tc>
@@ -4359,23 +4070,7 @@
                 <w:rFonts w:asciiTheme="majorHAnsi" w:hAnsiTheme="majorHAnsi"/>
                 <w:b w:val="0"/>
               </w:rPr>
-              <w:t xml:space="preserve">Vul de naam van de </w:t>
-            </w:r>
-            <w:proofErr w:type="spellStart"/>
-            <w:r>
-              <w:rPr>
-                <w:rFonts w:asciiTheme="majorHAnsi" w:hAnsiTheme="majorHAnsi"/>
-                <w:b w:val="0"/>
-              </w:rPr>
-              <w:t>anime</w:t>
-            </w:r>
-            <w:proofErr w:type="spellEnd"/>
-            <w:r>
-              <w:rPr>
-                <w:rFonts w:asciiTheme="majorHAnsi" w:hAnsiTheme="majorHAnsi"/>
-                <w:b w:val="0"/>
-              </w:rPr>
-              <w:t xml:space="preserve"> of manga in de je wil zoeken</w:t>
+              <w:t>Vul de naam van de anime of manga in de je wil zoeken</w:t>
             </w:r>
           </w:p>
           <w:p>
@@ -4415,23 +4110,7 @@
                 <w:rFonts w:asciiTheme="majorHAnsi" w:hAnsiTheme="majorHAnsi"/>
                 <w:b w:val="0"/>
               </w:rPr>
-              <w:t xml:space="preserve">Klik op de </w:t>
-            </w:r>
-            <w:proofErr w:type="spellStart"/>
-            <w:r>
-              <w:rPr>
-                <w:rFonts w:asciiTheme="majorHAnsi" w:hAnsiTheme="majorHAnsi"/>
-                <w:b w:val="0"/>
-              </w:rPr>
-              <w:t>anime</w:t>
-            </w:r>
-            <w:proofErr w:type="spellEnd"/>
-            <w:r>
-              <w:rPr>
-                <w:rFonts w:asciiTheme="majorHAnsi" w:hAnsiTheme="majorHAnsi"/>
-                <w:b w:val="0"/>
-              </w:rPr>
-              <w:t xml:space="preserve"> of manga die je wil toevoegen</w:t>
+              <w:t>Klik op de anime of manga die je wil toevoegen</w:t>
             </w:r>
           </w:p>
           <w:p>
@@ -4504,23 +4183,7 @@
                 <w:rFonts w:asciiTheme="majorHAnsi" w:hAnsiTheme="majorHAnsi"/>
                 <w:b w:val="0"/>
               </w:rPr>
-              <w:t xml:space="preserve">De </w:t>
-            </w:r>
-            <w:proofErr w:type="spellStart"/>
-            <w:r>
-              <w:rPr>
-                <w:rFonts w:asciiTheme="majorHAnsi" w:hAnsiTheme="majorHAnsi"/>
-                <w:b w:val="0"/>
-              </w:rPr>
-              <w:t>anime</w:t>
-            </w:r>
-            <w:proofErr w:type="spellEnd"/>
-            <w:r>
-              <w:rPr>
-                <w:rFonts w:asciiTheme="majorHAnsi" w:hAnsiTheme="majorHAnsi"/>
-                <w:b w:val="0"/>
-              </w:rPr>
-              <w:t xml:space="preserve"> of manga die je hebt ingevuld bestaat niet</w:t>
+              <w:t>De anime of manga die je hebt ingevuld bestaat niet</w:t>
             </w:r>
           </w:p>
           <w:p>
@@ -4558,23 +4221,7 @@
                 <w:rFonts w:asciiTheme="majorHAnsi" w:hAnsiTheme="majorHAnsi"/>
                 <w:b w:val="0"/>
               </w:rPr>
-              <w:t xml:space="preserve">Je hebt de </w:t>
-            </w:r>
-            <w:proofErr w:type="spellStart"/>
-            <w:r>
-              <w:rPr>
-                <w:rFonts w:asciiTheme="majorHAnsi" w:hAnsiTheme="majorHAnsi"/>
-                <w:b w:val="0"/>
-              </w:rPr>
-              <w:t>anime</w:t>
-            </w:r>
-            <w:proofErr w:type="spellEnd"/>
-            <w:r>
-              <w:rPr>
-                <w:rFonts w:asciiTheme="majorHAnsi" w:hAnsiTheme="majorHAnsi"/>
-                <w:b w:val="0"/>
-              </w:rPr>
-              <w:t xml:space="preserve"> of manga al toegevoegd aan de lijst</w:t>
+              <w:t>Je hebt de anime of manga al toegevoegd aan de lijst</w:t>
             </w:r>
           </w:p>
         </w:tc>
@@ -4623,23 +4270,7 @@
                 <w:rFonts w:asciiTheme="majorHAnsi" w:hAnsiTheme="majorHAnsi"/>
                 <w:b w:val="0"/>
               </w:rPr>
-              <w:t xml:space="preserve">Je kan nu bij je account een lijst zien met je </w:t>
-            </w:r>
-            <w:proofErr w:type="spellStart"/>
-            <w:r>
-              <w:rPr>
-                <w:rFonts w:asciiTheme="majorHAnsi" w:hAnsiTheme="majorHAnsi"/>
-                <w:b w:val="0"/>
-              </w:rPr>
-              <w:t>anime</w:t>
-            </w:r>
-            <w:proofErr w:type="spellEnd"/>
-            <w:r>
-              <w:rPr>
-                <w:rFonts w:asciiTheme="majorHAnsi" w:hAnsiTheme="majorHAnsi"/>
-                <w:b w:val="0"/>
-              </w:rPr>
-              <w:t xml:space="preserve"> en manga</w:t>
+              <w:t>Je kan nu bij je account een lijst zien met je anime en manga</w:t>
             </w:r>
           </w:p>
         </w:tc>
@@ -4692,14 +4323,9 @@
                 <w:color w:val="auto"/>
               </w:rPr>
             </w:pPr>
-            <w:proofErr w:type="spellStart"/>
             <w:r>
               <w:lastRenderedPageBreak/>
-              <w:t>Use</w:t>
-            </w:r>
-            <w:proofErr w:type="spellEnd"/>
-            <w:r>
-              <w:t xml:space="preserve"> Case</w:t>
+              <w:t>Use Case</w:t>
             </w:r>
           </w:p>
         </w:tc>
@@ -4846,21 +4472,7 @@
               <w:rPr>
                 <w:color w:val="FFFFFF" w:themeColor="background1"/>
               </w:rPr>
-              <w:t>Aannamen (</w:t>
-            </w:r>
-            <w:proofErr w:type="spellStart"/>
-            <w:r>
-              <w:rPr>
-                <w:color w:val="FFFFFF" w:themeColor="background1"/>
-              </w:rPr>
-              <w:t>Preconditie</w:t>
-            </w:r>
-            <w:proofErr w:type="spellEnd"/>
-            <w:r>
-              <w:rPr>
-                <w:color w:val="FFFFFF" w:themeColor="background1"/>
-              </w:rPr>
-              <w:t>)</w:t>
+              <w:t>Aannamen (Preconditie)</w:t>
             </w:r>
           </w:p>
         </w:tc>
@@ -5135,13 +4747,8 @@
                 <w:color w:val="auto"/>
               </w:rPr>
             </w:pPr>
-            <w:proofErr w:type="spellStart"/>
-            <w:r>
-              <w:t>Use</w:t>
-            </w:r>
-            <w:proofErr w:type="spellEnd"/>
-            <w:r>
-              <w:t xml:space="preserve"> Case</w:t>
+            <w:r>
+              <w:t>Use Case</w:t>
             </w:r>
           </w:p>
         </w:tc>
@@ -5288,21 +4895,7 @@
               <w:rPr>
                 <w:color w:val="FFFFFF" w:themeColor="background1"/>
               </w:rPr>
-              <w:t>Aannamen (</w:t>
-            </w:r>
-            <w:proofErr w:type="spellStart"/>
-            <w:r>
-              <w:rPr>
-                <w:color w:val="FFFFFF" w:themeColor="background1"/>
-              </w:rPr>
-              <w:t>Preconditie</w:t>
-            </w:r>
-            <w:proofErr w:type="spellEnd"/>
-            <w:r>
-              <w:rPr>
-                <w:color w:val="FFFFFF" w:themeColor="background1"/>
-              </w:rPr>
-              <w:t>)</w:t>
+              <w:t>Aannamen (Preconditie)</w:t>
             </w:r>
           </w:p>
         </w:tc>
@@ -5583,14 +5176,9 @@
                 <w:color w:val="auto"/>
               </w:rPr>
             </w:pPr>
-            <w:proofErr w:type="spellStart"/>
             <w:r>
               <w:lastRenderedPageBreak/>
-              <w:t>Use</w:t>
-            </w:r>
-            <w:proofErr w:type="spellEnd"/>
-            <w:r>
-              <w:t xml:space="preserve"> Case</w:t>
+              <w:t>Use Case</w:t>
             </w:r>
           </w:p>
         </w:tc>
@@ -5737,21 +5325,7 @@
               <w:rPr>
                 <w:color w:val="FFFFFF" w:themeColor="background1"/>
               </w:rPr>
-              <w:t>Aannamen (</w:t>
-            </w:r>
-            <w:proofErr w:type="spellStart"/>
-            <w:r>
-              <w:rPr>
-                <w:color w:val="FFFFFF" w:themeColor="background1"/>
-              </w:rPr>
-              <w:t>Preconditie</w:t>
-            </w:r>
-            <w:proofErr w:type="spellEnd"/>
-            <w:r>
-              <w:rPr>
-                <w:color w:val="FFFFFF" w:themeColor="background1"/>
-              </w:rPr>
-              <w:t>)</w:t>
+              <w:t>Aannamen (Preconditie)</w:t>
             </w:r>
           </w:p>
         </w:tc>
@@ -5979,13 +5553,8 @@
                 <w:color w:val="auto"/>
               </w:rPr>
             </w:pPr>
-            <w:proofErr w:type="spellStart"/>
-            <w:r>
-              <w:t>Use</w:t>
-            </w:r>
-            <w:proofErr w:type="spellEnd"/>
-            <w:r>
-              <w:t xml:space="preserve"> Case</w:t>
+            <w:r>
+              <w:t>Use Case</w:t>
             </w:r>
           </w:p>
         </w:tc>
@@ -6061,17 +5630,8 @@
                 <w:rFonts w:asciiTheme="majorHAnsi" w:hAnsiTheme="majorHAnsi"/>
                 <w:b w:val="0"/>
               </w:rPr>
-              <w:t xml:space="preserve">Je kan als gebruiker een score geven aan een manga of </w:t>
-            </w:r>
-            <w:proofErr w:type="spellStart"/>
-            <w:r>
-              <w:rPr>
-                <w:rFonts w:asciiTheme="majorHAnsi" w:hAnsiTheme="majorHAnsi"/>
-                <w:b w:val="0"/>
-              </w:rPr>
-              <w:t>anime</w:t>
-            </w:r>
-            <w:proofErr w:type="spellEnd"/>
+              <w:t>Je kan als gebruiker een score geven aan een manga of anime</w:t>
+            </w:r>
           </w:p>
         </w:tc>
       </w:tr>
@@ -6141,21 +5701,7 @@
               <w:rPr>
                 <w:color w:val="FFFFFF" w:themeColor="background1"/>
               </w:rPr>
-              <w:t>Aannamen (</w:t>
-            </w:r>
-            <w:proofErr w:type="spellStart"/>
-            <w:r>
-              <w:rPr>
-                <w:color w:val="FFFFFF" w:themeColor="background1"/>
-              </w:rPr>
-              <w:t>Preconditie</w:t>
-            </w:r>
-            <w:proofErr w:type="spellEnd"/>
-            <w:r>
-              <w:rPr>
-                <w:color w:val="FFFFFF" w:themeColor="background1"/>
-              </w:rPr>
-              <w:t>)</w:t>
+              <w:t>Aannamen (Preconditie)</w:t>
             </w:r>
           </w:p>
         </w:tc>
@@ -6239,23 +5785,7 @@
                 <w:rFonts w:asciiTheme="majorHAnsi" w:hAnsiTheme="majorHAnsi"/>
                 <w:b w:val="0"/>
               </w:rPr>
-              <w:t xml:space="preserve">Vul de naam van de </w:t>
-            </w:r>
-            <w:proofErr w:type="spellStart"/>
-            <w:r>
-              <w:rPr>
-                <w:rFonts w:asciiTheme="majorHAnsi" w:hAnsiTheme="majorHAnsi"/>
-                <w:b w:val="0"/>
-              </w:rPr>
-              <w:t>anime</w:t>
-            </w:r>
-            <w:proofErr w:type="spellEnd"/>
-            <w:r>
-              <w:rPr>
-                <w:rFonts w:asciiTheme="majorHAnsi" w:hAnsiTheme="majorHAnsi"/>
-                <w:b w:val="0"/>
-              </w:rPr>
-              <w:t xml:space="preserve"> of manga die je wilt zoeken</w:t>
+              <w:t>Vul de naam van de anime of manga die je wilt zoeken</w:t>
             </w:r>
           </w:p>
           <w:p>
@@ -6295,23 +5825,7 @@
                 <w:rFonts w:asciiTheme="majorHAnsi" w:hAnsiTheme="majorHAnsi"/>
                 <w:b w:val="0"/>
               </w:rPr>
-              <w:t xml:space="preserve">Klik op de </w:t>
-            </w:r>
-            <w:proofErr w:type="spellStart"/>
-            <w:r>
-              <w:rPr>
-                <w:rFonts w:asciiTheme="majorHAnsi" w:hAnsiTheme="majorHAnsi"/>
-                <w:b w:val="0"/>
-              </w:rPr>
-              <w:t>anime</w:t>
-            </w:r>
-            <w:proofErr w:type="spellEnd"/>
-            <w:r>
-              <w:rPr>
-                <w:rFonts w:asciiTheme="majorHAnsi" w:hAnsiTheme="majorHAnsi"/>
-                <w:b w:val="0"/>
-              </w:rPr>
-              <w:t xml:space="preserve"> of manga die je wilt beoordelen</w:t>
+              <w:t>Klik op de anime of manga die je wilt beoordelen</w:t>
             </w:r>
           </w:p>
           <w:p>
@@ -6384,23 +5898,7 @@
                 <w:rFonts w:asciiTheme="majorHAnsi" w:hAnsiTheme="majorHAnsi"/>
                 <w:b w:val="0"/>
               </w:rPr>
-              <w:t xml:space="preserve">De </w:t>
-            </w:r>
-            <w:proofErr w:type="spellStart"/>
-            <w:r>
-              <w:rPr>
-                <w:rFonts w:asciiTheme="majorHAnsi" w:hAnsiTheme="majorHAnsi"/>
-                <w:b w:val="0"/>
-              </w:rPr>
-              <w:t>anime</w:t>
-            </w:r>
-            <w:proofErr w:type="spellEnd"/>
-            <w:r>
-              <w:rPr>
-                <w:rFonts w:asciiTheme="majorHAnsi" w:hAnsiTheme="majorHAnsi"/>
-                <w:b w:val="0"/>
-              </w:rPr>
-              <w:t xml:space="preserve"> of manga die je hebt ingevuld bestaat niet</w:t>
+              <w:t>De anime of manga die je hebt ingevuld bestaat niet</w:t>
             </w:r>
           </w:p>
           <w:p>
@@ -6438,23 +5936,7 @@
                 <w:rFonts w:asciiTheme="majorHAnsi" w:hAnsiTheme="majorHAnsi"/>
                 <w:b w:val="0"/>
               </w:rPr>
-              <w:t xml:space="preserve">Je hebt de </w:t>
-            </w:r>
-            <w:proofErr w:type="spellStart"/>
-            <w:r>
-              <w:rPr>
-                <w:rFonts w:asciiTheme="majorHAnsi" w:hAnsiTheme="majorHAnsi"/>
-                <w:b w:val="0"/>
-              </w:rPr>
-              <w:t>anime</w:t>
-            </w:r>
-            <w:proofErr w:type="spellEnd"/>
-            <w:r>
-              <w:rPr>
-                <w:rFonts w:asciiTheme="majorHAnsi" w:hAnsiTheme="majorHAnsi"/>
-                <w:b w:val="0"/>
-              </w:rPr>
-              <w:t xml:space="preserve"> of manga al beoordeelt</w:t>
+              <w:t>Je hebt de anime of manga al beoordeelt</w:t>
             </w:r>
           </w:p>
         </w:tc>
@@ -6503,23 +5985,7 @@
                 <w:rFonts w:asciiTheme="majorHAnsi" w:hAnsiTheme="majorHAnsi"/>
                 <w:b w:val="0"/>
               </w:rPr>
-              <w:t xml:space="preserve">Je hebt een score gegeven aan de </w:t>
-            </w:r>
-            <w:proofErr w:type="spellStart"/>
-            <w:r>
-              <w:rPr>
-                <w:rFonts w:asciiTheme="majorHAnsi" w:hAnsiTheme="majorHAnsi"/>
-                <w:b w:val="0"/>
-              </w:rPr>
-              <w:t>anime</w:t>
-            </w:r>
-            <w:proofErr w:type="spellEnd"/>
-            <w:r>
-              <w:rPr>
-                <w:rFonts w:asciiTheme="majorHAnsi" w:hAnsiTheme="majorHAnsi"/>
-                <w:b w:val="0"/>
-              </w:rPr>
-              <w:t xml:space="preserve"> of manga</w:t>
+              <w:t>Je hebt een score gegeven aan de anime of manga</w:t>
             </w:r>
           </w:p>
         </w:tc>
@@ -6574,13 +6040,8 @@
                 <w:color w:val="auto"/>
               </w:rPr>
             </w:pPr>
-            <w:proofErr w:type="spellStart"/>
-            <w:r>
-              <w:t>Use</w:t>
-            </w:r>
-            <w:proofErr w:type="spellEnd"/>
-            <w:r>
-              <w:t xml:space="preserve"> Case</w:t>
+            <w:r>
+              <w:t>Use Case</w:t>
             </w:r>
           </w:p>
         </w:tc>
@@ -6727,21 +6188,7 @@
               <w:rPr>
                 <w:color w:val="FFFFFF" w:themeColor="background1"/>
               </w:rPr>
-              <w:t>Aannamen (</w:t>
-            </w:r>
-            <w:proofErr w:type="spellStart"/>
-            <w:r>
-              <w:rPr>
-                <w:color w:val="FFFFFF" w:themeColor="background1"/>
-              </w:rPr>
-              <w:t>Preconditie</w:t>
-            </w:r>
-            <w:proofErr w:type="spellEnd"/>
-            <w:r>
-              <w:rPr>
-                <w:color w:val="FFFFFF" w:themeColor="background1"/>
-              </w:rPr>
-              <w:t>)</w:t>
+              <w:t>Aannamen (Preconditie)</w:t>
             </w:r>
           </w:p>
         </w:tc>
@@ -6825,23 +6272,7 @@
                 <w:rFonts w:asciiTheme="majorHAnsi" w:hAnsiTheme="majorHAnsi"/>
                 <w:b w:val="0"/>
               </w:rPr>
-              <w:t xml:space="preserve">De gebruiker moet minimaal 10 </w:t>
-            </w:r>
-            <w:proofErr w:type="spellStart"/>
-            <w:r>
-              <w:rPr>
-                <w:rFonts w:asciiTheme="majorHAnsi" w:hAnsiTheme="majorHAnsi"/>
-                <w:b w:val="0"/>
-              </w:rPr>
-              <w:t>anime</w:t>
-            </w:r>
-            <w:proofErr w:type="spellEnd"/>
-            <w:r>
-              <w:rPr>
-                <w:rFonts w:asciiTheme="majorHAnsi" w:hAnsiTheme="majorHAnsi"/>
-                <w:b w:val="0"/>
-              </w:rPr>
-              <w:t xml:space="preserve"> of manga aan zijn lijst hebben toegevoegd</w:t>
+              <w:t>De gebruiker moet minimaal 10 anime of manga aan zijn lijst hebben toegevoegd</w:t>
             </w:r>
           </w:p>
           <w:p>
@@ -6933,23 +6364,7 @@
                 <w:rFonts w:asciiTheme="majorHAnsi" w:hAnsiTheme="majorHAnsi"/>
                 <w:b w:val="0"/>
               </w:rPr>
-              <w:t xml:space="preserve">De gebruiker heeft minder dan 10 </w:t>
-            </w:r>
-            <w:proofErr w:type="spellStart"/>
-            <w:r>
-              <w:rPr>
-                <w:rFonts w:asciiTheme="majorHAnsi" w:hAnsiTheme="majorHAnsi"/>
-                <w:b w:val="0"/>
-              </w:rPr>
-              <w:t>anime</w:t>
-            </w:r>
-            <w:proofErr w:type="spellEnd"/>
-            <w:r>
-              <w:rPr>
-                <w:rFonts w:asciiTheme="majorHAnsi" w:hAnsiTheme="majorHAnsi"/>
-                <w:b w:val="0"/>
-              </w:rPr>
-              <w:t xml:space="preserve"> of manga in zijn lijst</w:t>
+              <w:t>De gebruiker heeft minder dan 10 anime of manga in zijn lijst</w:t>
             </w:r>
           </w:p>
         </w:tc>
